--- a/Appendix/GameDesignStealthGame.docx
+++ b/Appendix/GameDesignStealthGame.docx
@@ -96,6 +96,150 @@
           <w:lang w:val="en-US"/>
         </w:rPr>
         <w:t>.</w:t>
+      </w:r>
+      <w:r>
+        <w:rPr>
+          <w:sz w:val="24"/>
+          <w:szCs w:val="24"/>
+          <w:lang w:val="en-US"/>
+        </w:rPr>
+        <w:t xml:space="preserve"> </w:t>
+      </w:r>
+      <w:r>
+        <w:rPr>
+          <w:sz w:val="24"/>
+          <w:szCs w:val="24"/>
+          <w:lang w:val="en-US"/>
+        </w:rPr>
+        <w:t xml:space="preserve">Feeling disoriented, you try to see through the blurry images, to see where you are. Eventually, you </w:t>
+      </w:r>
+      <w:r>
+        <w:rPr>
+          <w:sz w:val="24"/>
+          <w:szCs w:val="24"/>
+          <w:lang w:val="en-US"/>
+        </w:rPr>
+        <w:t xml:space="preserve">regain your senses and see you are in the </w:t>
+      </w:r>
+      <w:r>
+        <w:rPr>
+          <w:sz w:val="24"/>
+          <w:szCs w:val="24"/>
+          <w:lang w:val="en-US"/>
+        </w:rPr>
+        <w:t>building</w:t>
+      </w:r>
+      <w:r>
+        <w:rPr>
+          <w:sz w:val="24"/>
+          <w:szCs w:val="24"/>
+          <w:lang w:val="en-US"/>
+        </w:rPr>
+        <w:t xml:space="preserve"> you wanted to break into. You remember </w:t>
+      </w:r>
+      <w:r>
+        <w:rPr>
+          <w:sz w:val="24"/>
+          <w:szCs w:val="24"/>
+          <w:lang w:val="en-US"/>
+        </w:rPr>
+        <w:t>managing to sneak in through an open window, only to get jumped by</w:t>
+      </w:r>
+      <w:r>
+        <w:rPr>
+          <w:sz w:val="24"/>
+          <w:szCs w:val="24"/>
+          <w:lang w:val="en-US"/>
+        </w:rPr>
+        <w:t xml:space="preserve"> a bunch of guys wearing suits, before they </w:t>
+      </w:r>
+      <w:r>
+        <w:rPr>
+          <w:sz w:val="24"/>
+          <w:szCs w:val="24"/>
+          <w:lang w:val="en-US"/>
+        </w:rPr>
+        <w:t>smacked the back of your head, knocking you out.</w:t>
+      </w:r>
+      <w:r>
+        <w:rPr>
+          <w:sz w:val="24"/>
+          <w:szCs w:val="24"/>
+          <w:lang w:val="en-US"/>
+        </w:rPr>
+        <w:t xml:space="preserve"> </w:t>
+      </w:r>
+      <w:r>
+        <w:rPr>
+          <w:sz w:val="24"/>
+          <w:szCs w:val="24"/>
+          <w:lang w:val="en-US"/>
+        </w:rPr>
+        <w:t xml:space="preserve">Now that you’ve woken up, you see that you are kept in a separate room </w:t>
+      </w:r>
+      <w:r>
+        <w:rPr>
+          <w:sz w:val="24"/>
+          <w:szCs w:val="24"/>
+          <w:lang w:val="en-US"/>
+        </w:rPr>
+        <w:t>with two suited guys guarding your only way out.</w:t>
+      </w:r>
+      <w:r>
+        <w:rPr>
+          <w:sz w:val="24"/>
+          <w:szCs w:val="24"/>
+          <w:lang w:val="en-US"/>
+        </w:rPr>
+        <w:t xml:space="preserve"> You manage to trick them into opening the door and knock them out</w:t>
+      </w:r>
+      <w:r>
+        <w:rPr>
+          <w:sz w:val="24"/>
+          <w:szCs w:val="24"/>
+          <w:lang w:val="en-US"/>
+        </w:rPr>
+        <w:t xml:space="preserve">, before </w:t>
+      </w:r>
+      <w:r>
+        <w:rPr>
+          <w:sz w:val="24"/>
+          <w:szCs w:val="24"/>
+          <w:lang w:val="en-US"/>
+        </w:rPr>
+        <w:t>preparing yourself for going through</w:t>
+      </w:r>
+      <w:r>
+        <w:rPr>
+          <w:sz w:val="24"/>
+          <w:szCs w:val="24"/>
+          <w:lang w:val="en-US"/>
+        </w:rPr>
+        <w:t xml:space="preserve"> every room</w:t>
+      </w:r>
+      <w:r>
+        <w:rPr>
+          <w:sz w:val="24"/>
+          <w:szCs w:val="24"/>
+          <w:lang w:val="en-US"/>
+        </w:rPr>
+        <w:t xml:space="preserve"> the </w:t>
+      </w:r>
+      <w:r>
+        <w:rPr>
+          <w:sz w:val="24"/>
+          <w:szCs w:val="24"/>
+          <w:lang w:val="en-US"/>
+        </w:rPr>
+        <w:t xml:space="preserve">entire building, while avoiding the rest of the guys in suits. You are not leaving, until you </w:t>
+      </w:r>
+      <w:r>
+        <w:rPr>
+          <w:sz w:val="24"/>
+          <w:szCs w:val="24"/>
+          <w:lang w:val="en-US"/>
+        </w:rPr>
+        <w:t>get what you came here for, and you are determined to get it, whatever it takes.</w:t>
       </w:r>
     </w:p>
     <w:sectPr>
